--- a/功能文档/（7）单人pk.docx
+++ b/功能文档/（7）单人pk.docx
@@ -10,10 +10,9 @@
           <w:numId w:val="1"/>
         </w:numPr>
         <w:ind w:firstLineChars="0"/>
-        <w:rPr>
-          <w:rFonts w:hint="eastAsia"/>
-        </w:rPr>
-      </w:pPr>
+      </w:pPr>
+      <w:bookmarkStart w:id="0" w:name="_GoBack"/>
+      <w:bookmarkEnd w:id="0"/>
       <w:r>
         <w:rPr>
           <w:rFonts w:hint="eastAsia"/>
@@ -29,9 +28,6 @@
           <w:numId w:val="1"/>
         </w:numPr>
         <w:ind w:firstLineChars="0"/>
-        <w:rPr>
-          <w:rFonts w:hint="eastAsia"/>
-        </w:rPr>
       </w:pPr>
       <w:r>
         <w:rPr>
@@ -60,9 +56,6 @@
           <w:numId w:val="1"/>
         </w:numPr>
         <w:ind w:firstLineChars="0"/>
-        <w:rPr>
-          <w:rFonts w:hint="eastAsia"/>
-        </w:rPr>
       </w:pPr>
       <w:r>
         <w:rPr>
@@ -79,9 +72,6 @@
           <w:numId w:val="1"/>
         </w:numPr>
         <w:ind w:firstLineChars="0"/>
-        <w:rPr>
-          <w:rFonts w:hint="eastAsia"/>
-        </w:rPr>
       </w:pPr>
       <w:r>
         <w:rPr>
@@ -98,9 +88,6 @@
           <w:numId w:val="1"/>
         </w:numPr>
         <w:ind w:firstLineChars="0"/>
-        <w:rPr>
-          <w:rFonts w:hint="eastAsia"/>
-        </w:rPr>
       </w:pPr>
       <w:r>
         <w:rPr>
@@ -117,9 +104,6 @@
           <w:numId w:val="1"/>
         </w:numPr>
         <w:ind w:firstLineChars="0"/>
-        <w:rPr>
-          <w:rFonts w:hint="eastAsia"/>
-        </w:rPr>
       </w:pPr>
       <w:r>
         <w:rPr>
@@ -143,8 +127,6 @@
         </w:rPr>
         <w:t>竞技场代币可以去竞技场商店购买相应道具</w:t>
       </w:r>
-      <w:bookmarkStart w:id="0" w:name="_GoBack"/>
-      <w:bookmarkEnd w:id="0"/>
     </w:p>
     <w:sectPr>
       <w:pgSz w:w="11906" w:h="16838"/>
